--- a/4_Diari/Leonardo/Diario25-01-29.docx
+++ b/4_Diari/Leonardo/Diario25-01-29.docx
@@ -287,16 +287,8 @@
               <w:rPr>
                 <w:rFonts w:ascii="Arial" w:eastAsia="Arial" w:hAnsi="Arial" w:cs="Arial"/>
               </w:rPr>
-              <w:t>Dalle 1</w:t>
-            </w:r>
-            <w:r>
-              <w:rPr>
-                <w:rFonts w:ascii="Arial" w:eastAsia="Arial" w:hAnsi="Arial" w:cs="Arial"/>
-              </w:rPr>
-              <w:t>5:30 fino alle 15:45: Diario</w:t>
-            </w:r>
-            <w:bookmarkStart w:id="0" w:name="_GoBack"/>
-            <w:bookmarkEnd w:id="0"/>
+              <w:t>Dalle 15:30 fino alle 15:45: Diario</w:t>
+            </w:r>
           </w:p>
         </w:tc>
       </w:tr>
@@ -463,6 +455,14 @@
                 <w:rFonts w:ascii="Calibri" w:eastAsia="Calibri" w:hAnsi="Calibri" w:cs="Calibri"/>
               </w:rPr>
             </w:pPr>
+            <w:r>
+              <w:rPr>
+                <w:rFonts w:ascii="Arial" w:eastAsia="Arial" w:hAnsi="Arial" w:cs="Arial"/>
+              </w:rPr>
+              <w:t>Tempistiche come da pianificazione</w:t>
+            </w:r>
+            <w:bookmarkStart w:id="0" w:name="_GoBack"/>
+            <w:bookmarkEnd w:id="0"/>
           </w:p>
         </w:tc>
       </w:tr>
